--- a/Reporte P1..docx
+++ b/Reporte P1..docx
@@ -111,8 +111,6 @@
               <w:szCs w:val="2"/>
             </w:rPr>
           </w:pPr>
-          <w:bookmarkStart w:id="0" w:name="_GoBack"/>
-          <w:bookmarkEnd w:id="0"/>
         </w:p>
         <w:tbl>
           <w:tblPr>
@@ -2101,6 +2099,581 @@
     <w:p/>
     <w:p/>
     <w:p/>
+    <w:p/>
+    <w:p>
+      <w:pPr>
+        <w:pStyle w:val="NormalWeb"/>
+        <w:numPr>
+          <w:ilvl w:val="0"/>
+          <w:numId w:val="4"/>
+        </w:numPr>
+        <w:shd w:val="clear" w:color="auto" w:fill="FFFFFF"/>
+        <w:spacing w:before="0" w:beforeAutospacing="0"/>
+        <w:rPr>
+          <w:rFonts w:ascii="Arial" w:hAnsi="Arial" w:cs="Arial"/>
+          <w:color w:val="333333"/>
+          <w:sz w:val="20"/>
+          <w:szCs w:val="20"/>
+        </w:rPr>
+      </w:pPr>
+      <w:r>
+        <w:rPr>
+          <w:rFonts w:ascii="Arial" w:hAnsi="Arial" w:cs="Arial"/>
+          <w:color w:val="333333"/>
+          <w:sz w:val="20"/>
+          <w:szCs w:val="20"/>
+        </w:rPr>
+        <w:lastRenderedPageBreak/>
+        <w:t>¿Cuál es el mejor celular?,¿</w:t>
+      </w:r>
+      <w:proofErr w:type="spellStart"/>
+      <w:r>
+        <w:rPr>
+          <w:rFonts w:ascii="Arial" w:hAnsi="Arial" w:cs="Arial"/>
+          <w:color w:val="333333"/>
+          <w:sz w:val="20"/>
+          <w:szCs w:val="20"/>
+        </w:rPr>
+        <w:t>Porqué</w:t>
+      </w:r>
+      <w:proofErr w:type="spellEnd"/>
+      <w:r>
+        <w:rPr>
+          <w:rFonts w:ascii="Arial" w:hAnsi="Arial" w:cs="Arial"/>
+          <w:color w:val="333333"/>
+          <w:sz w:val="20"/>
+          <w:szCs w:val="20"/>
+        </w:rPr>
+        <w:t>?</w:t>
+      </w:r>
+      <w:bookmarkStart w:id="0" w:name="_GoBack"/>
+      <w:bookmarkEnd w:id="0"/>
+    </w:p>
+    <w:p>
+      <w:pPr>
+        <w:pStyle w:val="NormalWeb"/>
+        <w:shd w:val="clear" w:color="auto" w:fill="FFFFFF"/>
+        <w:spacing w:before="0" w:beforeAutospacing="0"/>
+        <w:rPr>
+          <w:rFonts w:ascii="Arial" w:hAnsi="Arial" w:cs="Arial"/>
+          <w:color w:val="212529"/>
+          <w:sz w:val="20"/>
+          <w:szCs w:val="20"/>
+        </w:rPr>
+      </w:pPr>
+      <w:r>
+        <w:rPr>
+          <w:rFonts w:ascii="Arial" w:hAnsi="Arial" w:cs="Arial"/>
+          <w:color w:val="333333"/>
+          <w:sz w:val="20"/>
+          <w:szCs w:val="20"/>
+        </w:rPr>
+        <w:t>Galaxy S8</w:t>
+      </w:r>
+      <w:r>
+        <w:rPr>
+          <w:rFonts w:ascii="Arial" w:hAnsi="Arial" w:cs="Arial"/>
+          <w:color w:val="212529"/>
+          <w:sz w:val="20"/>
+          <w:szCs w:val="20"/>
+        </w:rPr>
+        <w:t xml:space="preserve">. Pantalla de 5.8 pulgadas con una resolución atípica de 2960 × 1440 píxeles, pantalla OLED tiene un brillo máximo de 1000 </w:t>
+      </w:r>
+      <w:proofErr w:type="spellStart"/>
+      <w:r>
+        <w:rPr>
+          <w:rFonts w:ascii="Arial" w:hAnsi="Arial" w:cs="Arial"/>
+          <w:color w:val="212529"/>
+          <w:sz w:val="20"/>
+          <w:szCs w:val="20"/>
+        </w:rPr>
+        <w:t>nits</w:t>
+      </w:r>
+      <w:proofErr w:type="spellEnd"/>
+      <w:r>
+        <w:rPr>
+          <w:rFonts w:ascii="Arial" w:hAnsi="Arial" w:cs="Arial"/>
+          <w:color w:val="212529"/>
+          <w:sz w:val="20"/>
+          <w:szCs w:val="20"/>
+        </w:rPr>
+        <w:t>, procesador </w:t>
+      </w:r>
+      <w:r>
+        <w:rPr>
+          <w:rStyle w:val="Textoennegrita"/>
+          <w:rFonts w:ascii="Arial" w:hAnsi="Arial" w:cs="Arial"/>
+          <w:b w:val="0"/>
+          <w:color w:val="212529"/>
+          <w:sz w:val="20"/>
+          <w:szCs w:val="20"/>
+        </w:rPr>
+        <w:t xml:space="preserve">Snapdragon </w:t>
+      </w:r>
+      <w:proofErr w:type="gramStart"/>
+      <w:r>
+        <w:rPr>
+          <w:rStyle w:val="Textoennegrita"/>
+          <w:rFonts w:ascii="Arial" w:hAnsi="Arial" w:cs="Arial"/>
+          <w:b w:val="0"/>
+          <w:color w:val="212529"/>
+          <w:sz w:val="20"/>
+          <w:szCs w:val="20"/>
+        </w:rPr>
+        <w:t>835</w:t>
+      </w:r>
+      <w:r>
+        <w:rPr>
+          <w:rFonts w:ascii="Arial" w:hAnsi="Arial" w:cs="Arial"/>
+          <w:color w:val="212529"/>
+          <w:sz w:val="20"/>
+          <w:szCs w:val="20"/>
+        </w:rPr>
+        <w:t>  con</w:t>
+      </w:r>
+      <w:proofErr w:type="gramEnd"/>
+      <w:r>
+        <w:rPr>
+          <w:rFonts w:ascii="Arial" w:hAnsi="Arial" w:cs="Arial"/>
+          <w:color w:val="212529"/>
+          <w:sz w:val="20"/>
+          <w:szCs w:val="20"/>
+        </w:rPr>
+        <w:t xml:space="preserve"> 4 GB de RAM y 64 GB de almacenamiento ultrarrápido UFS 2.0., lector de huellas, Bluetooth 5.0. Cámara con un sensor de 12 megapíxeles y cámara Dual Pixel.</w:t>
+      </w:r>
+    </w:p>
+    <w:p>
+      <w:pPr>
+        <w:pStyle w:val="Prrafodelista"/>
+        <w:numPr>
+          <w:ilvl w:val="0"/>
+          <w:numId w:val="4"/>
+        </w:numPr>
+        <w:spacing w:after="160" w:line="259" w:lineRule="auto"/>
+        <w:rPr>
+          <w:rFonts w:ascii="Arial" w:hAnsi="Arial" w:cs="Arial"/>
+          <w:color w:val="333333"/>
+          <w:sz w:val="20"/>
+          <w:szCs w:val="20"/>
+        </w:rPr>
+      </w:pPr>
+      <w:r>
+        <w:rPr>
+          <w:rFonts w:ascii="Arial" w:hAnsi="Arial" w:cs="Arial"/>
+          <w:color w:val="333333"/>
+          <w:sz w:val="20"/>
+          <w:szCs w:val="20"/>
+        </w:rPr>
+        <w:t xml:space="preserve">¿Qué lenguajes de programación debe conocer un programador? Java, C, C++, C#, </w:t>
+      </w:r>
+      <w:proofErr w:type="spellStart"/>
+      <w:r>
+        <w:rPr>
+          <w:rFonts w:ascii="Arial" w:hAnsi="Arial" w:cs="Arial"/>
+          <w:color w:val="333333"/>
+          <w:sz w:val="20"/>
+          <w:szCs w:val="20"/>
+        </w:rPr>
+        <w:t>Pyhton</w:t>
+      </w:r>
+      <w:proofErr w:type="spellEnd"/>
+      <w:r>
+        <w:rPr>
+          <w:rFonts w:ascii="Arial" w:hAnsi="Arial" w:cs="Arial"/>
+          <w:color w:val="333333"/>
+          <w:sz w:val="20"/>
+          <w:szCs w:val="20"/>
+        </w:rPr>
+        <w:t>.</w:t>
+      </w:r>
+    </w:p>
+    <w:p>
+      <w:pPr>
+        <w:pStyle w:val="Prrafodelista"/>
+        <w:numPr>
+          <w:ilvl w:val="0"/>
+          <w:numId w:val="4"/>
+        </w:numPr>
+        <w:spacing w:after="160" w:line="259" w:lineRule="auto"/>
+        <w:rPr>
+          <w:rFonts w:ascii="Arial" w:hAnsi="Arial" w:cs="Arial"/>
+          <w:color w:val="333333"/>
+          <w:sz w:val="20"/>
+          <w:szCs w:val="20"/>
+        </w:rPr>
+      </w:pPr>
+      <w:r>
+        <w:rPr>
+          <w:rFonts w:ascii="Arial" w:hAnsi="Arial" w:cs="Arial"/>
+          <w:color w:val="333333"/>
+          <w:sz w:val="20"/>
+          <w:szCs w:val="20"/>
+        </w:rPr>
+        <w:t xml:space="preserve">¿Cuál es el costo de un calentador solar para una </w:t>
+      </w:r>
+      <w:proofErr w:type="spellStart"/>
+      <w:r>
+        <w:rPr>
+          <w:rFonts w:ascii="Arial" w:hAnsi="Arial" w:cs="Arial"/>
+          <w:color w:val="333333"/>
+          <w:sz w:val="20"/>
+          <w:szCs w:val="20"/>
+        </w:rPr>
+        <w:t>pesera</w:t>
+      </w:r>
+      <w:proofErr w:type="spellEnd"/>
+      <w:r>
+        <w:rPr>
+          <w:rFonts w:ascii="Arial" w:hAnsi="Arial" w:cs="Arial"/>
+          <w:color w:val="333333"/>
+          <w:sz w:val="20"/>
+          <w:szCs w:val="20"/>
+        </w:rPr>
+        <w:t xml:space="preserve"> de 100 litros? </w:t>
+      </w:r>
+      <w:r>
+        <w:rPr>
+          <w:rFonts w:ascii="Arial" w:hAnsi="Arial" w:cs="Arial"/>
+          <w:color w:val="333333"/>
+          <w:sz w:val="20"/>
+          <w:szCs w:val="20"/>
+        </w:rPr>
+        <w:t>$2100</w:t>
+      </w:r>
+    </w:p>
+    <w:p>
+      <w:pPr>
+        <w:pStyle w:val="Ttulo2"/>
+        <w:keepNext w:val="0"/>
+        <w:keepLines w:val="0"/>
+        <w:numPr>
+          <w:ilvl w:val="0"/>
+          <w:numId w:val="4"/>
+        </w:numPr>
+        <w:shd w:val="clear" w:color="auto" w:fill="FFFFFF"/>
+        <w:spacing w:before="0" w:beforeAutospacing="1" w:afterAutospacing="1" w:line="429" w:lineRule="atLeast"/>
+        <w:textAlignment w:val="baseline"/>
+        <w:rPr>
+          <w:rFonts w:ascii="Arial" w:hAnsi="Arial" w:cs="Arial"/>
+          <w:b w:val="0"/>
+          <w:bCs w:val="0"/>
+          <w:color w:val="111111"/>
+          <w:sz w:val="20"/>
+          <w:szCs w:val="20"/>
+        </w:rPr>
+      </w:pPr>
+      <w:proofErr w:type="gramStart"/>
+      <w:r>
+        <w:rPr>
+          <w:rFonts w:ascii="Arial" w:hAnsi="Arial" w:cs="Arial"/>
+          <w:b w:val="0"/>
+          <w:bCs w:val="0"/>
+          <w:color w:val="111111"/>
+          <w:sz w:val="20"/>
+          <w:szCs w:val="20"/>
+        </w:rPr>
+        <w:t xml:space="preserve">Buscar 3 noticias referentes a las </w:t>
+      </w:r>
+      <w:proofErr w:type="spellStart"/>
+      <w:r>
+        <w:rPr>
+          <w:rFonts w:ascii="Arial" w:hAnsi="Arial" w:cs="Arial"/>
+          <w:b w:val="0"/>
+          <w:bCs w:val="0"/>
+          <w:color w:val="111111"/>
+          <w:sz w:val="20"/>
+          <w:szCs w:val="20"/>
+        </w:rPr>
+        <w:t>TIC´s</w:t>
+      </w:r>
+      <w:proofErr w:type="spellEnd"/>
+      <w:r>
+        <w:rPr>
+          <w:rFonts w:ascii="Arial" w:hAnsi="Arial" w:cs="Arial"/>
+          <w:b w:val="0"/>
+          <w:bCs w:val="0"/>
+          <w:color w:val="111111"/>
+          <w:sz w:val="20"/>
+          <w:szCs w:val="20"/>
+        </w:rPr>
+        <w:t>?</w:t>
+      </w:r>
+      <w:proofErr w:type="gramEnd"/>
+    </w:p>
+    <w:p>
+      <w:pPr>
+        <w:pStyle w:val="Ttulo2"/>
+        <w:shd w:val="clear" w:color="auto" w:fill="FFFFFF"/>
+        <w:spacing w:before="0" w:line="429" w:lineRule="atLeast"/>
+        <w:textAlignment w:val="baseline"/>
+        <w:rPr>
+          <w:rFonts w:ascii="Arial" w:hAnsi="Arial" w:cs="Arial"/>
+          <w:b w:val="0"/>
+          <w:color w:val="333333"/>
+          <w:sz w:val="20"/>
+          <w:szCs w:val="20"/>
+        </w:rPr>
+      </w:pPr>
+      <w:r>
+        <w:rPr>
+          <w:rFonts w:ascii="Arial" w:hAnsi="Arial" w:cs="Arial"/>
+          <w:b w:val="0"/>
+          <w:bCs w:val="0"/>
+          <w:color w:val="111111"/>
+          <w:sz w:val="20"/>
+          <w:szCs w:val="20"/>
+        </w:rPr>
+        <w:t>-“</w:t>
+      </w:r>
+      <w:hyperlink r:id="rId9" w:history="1">
+        <w:r>
+          <w:rPr>
+            <w:rFonts w:ascii="Arial" w:hAnsi="Arial" w:cs="Arial"/>
+            <w:b w:val="0"/>
+            <w:bCs w:val="0"/>
+            <w:color w:val="222222"/>
+            <w:sz w:val="20"/>
+            <w:szCs w:val="20"/>
+            <w:bdr w:val="none" w:sz="0" w:space="0" w:color="auto" w:frame="1"/>
+          </w:rPr>
+          <w:t>Barcelona abre la puerta a la cuarta revolución industrial</w:t>
+        </w:r>
+      </w:hyperlink>
+      <w:r>
+        <w:rPr>
+          <w:rFonts w:ascii="Arial" w:hAnsi="Arial" w:cs="Arial"/>
+          <w:b w:val="0"/>
+          <w:bCs w:val="0"/>
+          <w:color w:val="111111"/>
+          <w:sz w:val="20"/>
+          <w:szCs w:val="20"/>
+        </w:rPr>
+        <w:t>”</w:t>
+      </w:r>
+      <w:r>
+        <w:rPr>
+          <w:rFonts w:ascii="Arial" w:hAnsi="Arial" w:cs="Arial"/>
+          <w:b w:val="0"/>
+          <w:color w:val="666666"/>
+          <w:sz w:val="20"/>
+          <w:szCs w:val="20"/>
+          <w:shd w:val="clear" w:color="auto" w:fill="FFFFFF"/>
+        </w:rPr>
+        <w:t xml:space="preserve"> Barcelona reafirma su postulación para la integración d</w:t>
+      </w:r>
+      <w:r>
+        <w:rPr>
+          <w:rFonts w:ascii="Arial" w:hAnsi="Arial" w:cs="Arial"/>
+          <w:b w:val="0"/>
+          <w:color w:val="444444"/>
+          <w:sz w:val="20"/>
+          <w:szCs w:val="20"/>
+          <w:shd w:val="clear" w:color="auto" w:fill="FFFFFF"/>
+        </w:rPr>
+        <w:t>el 5G y la inteligencia artificial en los dispositivos durante los próximos tres años.</w:t>
+      </w:r>
+    </w:p>
+    <w:p>
+      <w:pPr>
+        <w:shd w:val="clear" w:color="auto" w:fill="FFFFFF"/>
+        <w:spacing w:after="0" w:line="0" w:lineRule="auto"/>
+        <w:textAlignment w:val="baseline"/>
+        <w:rPr>
+          <w:rFonts w:ascii="Arial" w:eastAsia="Times New Roman" w:hAnsi="Arial" w:cs="Arial"/>
+          <w:color w:val="444444"/>
+          <w:sz w:val="20"/>
+          <w:szCs w:val="20"/>
+          <w:lang w:eastAsia="es-MX"/>
+        </w:rPr>
+      </w:pPr>
+      <w:hyperlink r:id="rId10" w:tooltip="Ver todas las noticias de esta fecha" w:history="1">
+        <w:r>
+          <w:rPr>
+            <w:rFonts w:ascii="Arial" w:eastAsia="Times New Roman" w:hAnsi="Arial" w:cs="Arial"/>
+            <w:bCs/>
+            <w:color w:val="016CA2"/>
+            <w:sz w:val="20"/>
+            <w:szCs w:val="20"/>
+            <w:bdr w:val="none" w:sz="0" w:space="0" w:color="auto" w:frame="1"/>
+            <w:lang w:eastAsia="es-MX"/>
+          </w:rPr>
+          <w:t>01/02/2018 - 21:46 CET</w:t>
+        </w:r>
+      </w:hyperlink>
+    </w:p>
+    <w:p>
+      <w:pPr>
+        <w:pStyle w:val="Ttulo2"/>
+        <w:shd w:val="clear" w:color="auto" w:fill="FFFFFF"/>
+        <w:spacing w:before="0" w:line="429" w:lineRule="atLeast"/>
+        <w:textAlignment w:val="baseline"/>
+        <w:rPr>
+          <w:rFonts w:ascii="Arial" w:hAnsi="Arial" w:cs="Arial"/>
+          <w:b w:val="0"/>
+          <w:bCs w:val="0"/>
+          <w:color w:val="111111"/>
+          <w:sz w:val="20"/>
+          <w:szCs w:val="20"/>
+        </w:rPr>
+      </w:pPr>
+      <w:r>
+        <w:rPr>
+          <w:rFonts w:ascii="Arial" w:hAnsi="Arial" w:cs="Arial"/>
+          <w:b w:val="0"/>
+          <w:color w:val="333333"/>
+          <w:sz w:val="20"/>
+          <w:szCs w:val="20"/>
+        </w:rPr>
+        <w:t>-“</w:t>
+      </w:r>
+      <w:hyperlink r:id="rId11" w:history="1">
+        <w:r>
+          <w:rPr>
+            <w:rFonts w:ascii="Arial" w:hAnsi="Arial" w:cs="Arial"/>
+            <w:b w:val="0"/>
+            <w:bCs w:val="0"/>
+            <w:color w:val="222222"/>
+            <w:sz w:val="20"/>
+            <w:szCs w:val="20"/>
+            <w:bdr w:val="none" w:sz="0" w:space="0" w:color="auto" w:frame="1"/>
+          </w:rPr>
+          <w:t>La semilla del coche autónomo</w:t>
+        </w:r>
+      </w:hyperlink>
+      <w:r>
+        <w:rPr>
+          <w:rFonts w:ascii="Arial" w:hAnsi="Arial" w:cs="Arial"/>
+          <w:b w:val="0"/>
+          <w:bCs w:val="0"/>
+          <w:color w:val="111111"/>
+          <w:sz w:val="20"/>
+          <w:szCs w:val="20"/>
+        </w:rPr>
+        <w:t xml:space="preserve">” </w:t>
+      </w:r>
+      <w:r>
+        <w:rPr>
+          <w:rFonts w:ascii="Arial" w:hAnsi="Arial" w:cs="Arial"/>
+          <w:b w:val="0"/>
+          <w:color w:val="666666"/>
+          <w:sz w:val="20"/>
+          <w:szCs w:val="20"/>
+          <w:shd w:val="clear" w:color="auto" w:fill="FFFFFF"/>
+        </w:rPr>
+        <w:t>Se está pensando en nuevos automóviles híbridos inteligentes los cuales realicen tareas como leer el cerebro, reconocimiento facial, aprender de la forma de conducción del conductor, control por voz, autonomía y comunicación con otros automóviles.</w:t>
+      </w:r>
+    </w:p>
+    <w:p>
+      <w:pPr>
+        <w:pStyle w:val="Ttulo2"/>
+        <w:shd w:val="clear" w:color="auto" w:fill="FFFFFF"/>
+        <w:spacing w:before="0" w:line="429" w:lineRule="atLeast"/>
+        <w:textAlignment w:val="baseline"/>
+        <w:rPr>
+          <w:rFonts w:ascii="Arial" w:hAnsi="Arial" w:cs="Arial"/>
+          <w:b w:val="0"/>
+          <w:color w:val="666666"/>
+          <w:sz w:val="20"/>
+          <w:szCs w:val="20"/>
+        </w:rPr>
+      </w:pPr>
+      <w:r>
+        <w:rPr>
+          <w:rFonts w:ascii="Arial" w:hAnsi="Arial" w:cs="Arial"/>
+          <w:b w:val="0"/>
+          <w:color w:val="333333"/>
+          <w:sz w:val="20"/>
+          <w:szCs w:val="20"/>
+        </w:rPr>
+        <w:t>-“</w:t>
+      </w:r>
+      <w:hyperlink r:id="rId12" w:history="1">
+        <w:r>
+          <w:rPr>
+            <w:rFonts w:ascii="Arial" w:hAnsi="Arial" w:cs="Arial"/>
+            <w:b w:val="0"/>
+            <w:bCs w:val="0"/>
+            <w:color w:val="222222"/>
+            <w:sz w:val="20"/>
+            <w:szCs w:val="20"/>
+            <w:bdr w:val="none" w:sz="0" w:space="0" w:color="auto" w:frame="1"/>
+          </w:rPr>
+          <w:t>Ciudad y digital: más allá de los datos</w:t>
+        </w:r>
+      </w:hyperlink>
+      <w:r>
+        <w:rPr>
+          <w:rFonts w:ascii="Arial" w:hAnsi="Arial" w:cs="Arial"/>
+          <w:b w:val="0"/>
+          <w:bCs w:val="0"/>
+          <w:color w:val="111111"/>
+          <w:sz w:val="20"/>
+          <w:szCs w:val="20"/>
+        </w:rPr>
+        <w:t>” El calentamiento global y la necesidad de nuevas energías renovables nos ha hecho pensar en  la búsqueda de soluciones para la hibridación de productos de uso cotidianos.</w:t>
+      </w:r>
+    </w:p>
+    <w:p>
+      <w:pPr>
+        <w:pStyle w:val="Ttulo2"/>
+        <w:shd w:val="clear" w:color="auto" w:fill="FFFFFF"/>
+        <w:spacing w:before="0" w:line="429" w:lineRule="atLeast"/>
+        <w:textAlignment w:val="baseline"/>
+        <w:rPr>
+          <w:rFonts w:ascii="Arial" w:hAnsi="Arial" w:cs="Arial"/>
+          <w:b w:val="0"/>
+          <w:color w:val="333333"/>
+          <w:sz w:val="20"/>
+          <w:szCs w:val="20"/>
+        </w:rPr>
+      </w:pPr>
+      <w:r>
+        <w:rPr>
+          <w:rFonts w:ascii="Arial" w:hAnsi="Arial" w:cs="Arial"/>
+          <w:b w:val="0"/>
+          <w:color w:val="333333"/>
+          <w:sz w:val="20"/>
+          <w:szCs w:val="20"/>
+        </w:rPr>
+        <w:t>¿Cuál es el principio de funcionamiento de los procesos Core?</w:t>
+      </w:r>
+    </w:p>
+    <w:p>
+      <w:pPr>
+        <w:rPr>
+          <w:rFonts w:ascii="Arial" w:hAnsi="Arial" w:cs="Arial"/>
+          <w:sz w:val="20"/>
+          <w:szCs w:val="20"/>
+        </w:rPr>
+      </w:pPr>
+      <w:r>
+        <w:rPr>
+          <w:rFonts w:ascii="Arial" w:hAnsi="Arial" w:cs="Arial"/>
+          <w:color w:val="333333"/>
+          <w:sz w:val="20"/>
+          <w:szCs w:val="20"/>
+        </w:rPr>
+        <w:t>Ejecuta programas, toma las órdenes del usuario y trabaja como traductor, las convierte a lenguaje de máquina y da las órdenes a los otros componentes de la computadora, para que se ejecuten las acciones que requiere el usuario.</w:t>
+      </w:r>
+    </w:p>
+    <w:p/>
+    <w:p/>
+    <w:p/>
+    <w:p/>
+    <w:p/>
+    <w:p/>
+    <w:p/>
+    <w:p/>
+    <w:p/>
+    <w:p/>
+    <w:p/>
+    <w:p/>
+    <w:p/>
+    <w:p/>
+    <w:p/>
+    <w:p/>
+    <w:p/>
+    <w:p/>
     <w:p>
       <w:pPr>
         <w:rPr>
@@ -2113,7 +2686,6 @@
           <w:noProof/>
           <w:lang w:eastAsia="es-MX"/>
         </w:rPr>
-        <w:lastRenderedPageBreak/>
         <w:drawing>
           <wp:inline distT="0" distB="0" distL="0" distR="0" wp14:anchorId="0E2CE4AB" wp14:editId="32B64E9A">
             <wp:extent cx="7373620" cy="3647767"/>
@@ -2130,7 +2702,7 @@
                     <pic:cNvPicPr/>
                   </pic:nvPicPr>
                   <pic:blipFill rotWithShape="1">
-                    <a:blip r:embed="rId9"/>
+                    <a:blip r:embed="rId13"/>
                     <a:srcRect t="8408" r="1508" b="4924"/>
                     <a:stretch/>
                   </pic:blipFill>
@@ -2186,7 +2758,7 @@
                     <pic:cNvPicPr/>
                   </pic:nvPicPr>
                   <pic:blipFill rotWithShape="1">
-                    <a:blip r:embed="rId10"/>
+                    <a:blip r:embed="rId14"/>
                     <a:srcRect t="9809" r="3354" b="6573"/>
                     <a:stretch/>
                   </pic:blipFill>
@@ -2243,7 +2815,7 @@
                     <pic:cNvPicPr/>
                   </pic:nvPicPr>
                   <pic:blipFill rotWithShape="1">
-                    <a:blip r:embed="rId11"/>
+                    <a:blip r:embed="rId15"/>
                     <a:srcRect l="132" t="9107" r="2446" b="6580"/>
                     <a:stretch/>
                   </pic:blipFill>
@@ -2357,7 +2929,7 @@
                     <pic:cNvPicPr/>
                   </pic:nvPicPr>
                   <pic:blipFill rotWithShape="1">
-                    <a:blip r:embed="rId12"/>
+                    <a:blip r:embed="rId16"/>
                     <a:srcRect t="8875" r="1000" b="6818"/>
                     <a:stretch/>
                   </pic:blipFill>
@@ -2442,7 +3014,7 @@
                     <pic:cNvPicPr/>
                   </pic:nvPicPr>
                   <pic:blipFill rotWithShape="1">
-                    <a:blip r:embed="rId13"/>
+                    <a:blip r:embed="rId17"/>
                     <a:srcRect l="10502" t="13031" r="11839" b="17249"/>
                     <a:stretch/>
                   </pic:blipFill>
@@ -2511,7 +3083,7 @@
                     <pic:cNvPicPr/>
                   </pic:nvPicPr>
                   <pic:blipFill rotWithShape="1">
-                    <a:blip r:embed="rId14"/>
+                    <a:blip r:embed="rId18"/>
                     <a:srcRect l="11112" t="14117" r="6223" b="12251"/>
                     <a:stretch/>
                   </pic:blipFill>
@@ -2574,7 +3146,7 @@
                     <pic:cNvPicPr/>
                   </pic:nvPicPr>
                   <pic:blipFill rotWithShape="1">
-                    <a:blip r:embed="rId15"/>
+                    <a:blip r:embed="rId19"/>
                     <a:srcRect t="10510" r="1524" b="7747"/>
                     <a:stretch/>
                   </pic:blipFill>
@@ -2630,7 +3202,7 @@
                     <pic:cNvPicPr/>
                   </pic:nvPicPr>
                   <pic:blipFill rotWithShape="1">
-                    <a:blip r:embed="rId16"/>
+                    <a:blip r:embed="rId20"/>
                     <a:srcRect t="9576" r="1133" b="6350"/>
                     <a:stretch/>
                   </pic:blipFill>
@@ -2695,7 +3267,7 @@
                     <pic:cNvPicPr/>
                   </pic:nvPicPr>
                   <pic:blipFill rotWithShape="1">
-                    <a:blip r:embed="rId17"/>
+                    <a:blip r:embed="rId21"/>
                     <a:srcRect t="11058" r="5846" b="7180"/>
                     <a:stretch/>
                   </pic:blipFill>
@@ -2753,7 +3325,7 @@
                     <pic:cNvPicPr/>
                   </pic:nvPicPr>
                   <pic:blipFill rotWithShape="1">
-                    <a:blip r:embed="rId18"/>
+                    <a:blip r:embed="rId22"/>
                     <a:srcRect t="9873" r="1649" b="6403"/>
                     <a:stretch/>
                   </pic:blipFill>
@@ -2782,7 +3354,7 @@
       </w:r>
     </w:p>
     <w:sectPr>
-      <w:headerReference w:type="first" r:id="rId19"/>
+      <w:headerReference w:type="first" r:id="rId23"/>
       <w:pgSz w:w="12240" w:h="15840" w:code="1"/>
       <w:pgMar w:top="284" w:right="249" w:bottom="284" w:left="198" w:header="709" w:footer="709" w:gutter="0"/>
       <w:pgNumType w:start="0"/>
@@ -3398,6 +3970,95 @@
 <file path=word/numbering.xml><?xml version="1.0" encoding="utf-8"?>
 <w:numbering xmlns:wpc="http://schemas.microsoft.com/office/word/2010/wordprocessingCanvas" xmlns:cx="http://schemas.microsoft.com/office/drawing/2014/chartex" xmlns:cx1="http://schemas.microsoft.com/office/drawing/2015/9/8/chartex" xmlns:cx2="http://schemas.microsoft.com/office/drawing/2015/10/21/chartex" xmlns:cx3="http://schemas.microsoft.com/office/drawing/2016/5/9/chartex" xmlns:cx4="http://schemas.microsoft.com/office/drawing/2016/5/10/chartex" xmlns:cx5="http://schemas.microsoft.com/office/drawing/2016/5/11/chartex" xmlns:cx6="http://schemas.microsoft.com/office/drawing/2016/5/12/chartex" xmlns:cx7="http://schemas.microsoft.com/office/drawing/2016/5/13/chartex" xmlns:cx8="http://schemas.microsoft.com/office/drawing/2016/5/14/chartex" xmlns:mc="http://schemas.openxmlformats.org/markup-compatibility/2006" xmlns:aink="http://schemas.microsoft.com/office/drawing/2016/ink" xmlns:am3d="http://schemas.microsoft.com/office/drawing/2017/model3d" xmlns:o="urn:schemas-microsoft-com:office:office" xmlns:r="http://schemas.openxmlformats.org/officeDocument/2006/relationships" xmlns:m="http://schemas.openxmlformats.org/officeDocument/2006/math" xmlns:v="urn:schemas-microsoft-com:vml" xmlns:wp14="http://schemas.microsoft.com/office/word/2010/wordprocessingDrawing" xmlns:wp="http://schemas.openxmlformats.org/drawingml/2006/wordprocessingDrawing" xmlns:w10="urn:schemas-microsoft-com:office:word" xmlns:w="http://schemas.openxmlformats.org/wordprocessingml/2006/main" xmlns:w14="http://schemas.microsoft.com/office/word/2010/wordml" xmlns:w15="http://schemas.microsoft.com/office/word/2012/wordml" xmlns:w16cid="http://schemas.microsoft.com/office/word/2016/wordml/cid" xmlns:w16se="http://schemas.microsoft.com/office/word/2015/wordml/symex" xmlns:wpg="http://schemas.microsoft.com/office/word/2010/wordprocessingGroup" xmlns:wpi="http://schemas.microsoft.com/office/word/2010/wordprocessingInk" xmlns:wne="http://schemas.microsoft.com/office/word/2006/wordml" xmlns:wps="http://schemas.microsoft.com/office/word/2010/wordprocessingShape" mc:Ignorable="w14 w15 w16se w16cid wp14">
   <w:abstractNum w:abstractNumId="0" w15:restartNumberingAfterBreak="0">
+    <w:nsid w:val="0BFD1690"/>
+    <w:multiLevelType w:val="hybridMultilevel"/>
+    <w:tmpl w:val="636CB74E"/>
+    <w:lvl w:ilvl="0" w:tplc="080A000F">
+      <w:start w:val="1"/>
+      <w:numFmt w:val="decimal"/>
+      <w:lvlText w:val="%1."/>
+      <w:lvlJc w:val="left"/>
+      <w:pPr>
+        <w:ind w:left="360" w:hanging="360"/>
+      </w:pPr>
+      <w:rPr>
+        <w:rFonts w:hint="default"/>
+      </w:rPr>
+    </w:lvl>
+    <w:lvl w:ilvl="1" w:tplc="080A0019" w:tentative="1">
+      <w:start w:val="1"/>
+      <w:numFmt w:val="lowerLetter"/>
+      <w:lvlText w:val="%2."/>
+      <w:lvlJc w:val="left"/>
+      <w:pPr>
+        <w:ind w:left="1080" w:hanging="360"/>
+      </w:pPr>
+    </w:lvl>
+    <w:lvl w:ilvl="2" w:tplc="080A001B" w:tentative="1">
+      <w:start w:val="1"/>
+      <w:numFmt w:val="lowerRoman"/>
+      <w:lvlText w:val="%3."/>
+      <w:lvlJc w:val="right"/>
+      <w:pPr>
+        <w:ind w:left="1800" w:hanging="180"/>
+      </w:pPr>
+    </w:lvl>
+    <w:lvl w:ilvl="3" w:tplc="080A000F" w:tentative="1">
+      <w:start w:val="1"/>
+      <w:numFmt w:val="decimal"/>
+      <w:lvlText w:val="%4."/>
+      <w:lvlJc w:val="left"/>
+      <w:pPr>
+        <w:ind w:left="2520" w:hanging="360"/>
+      </w:pPr>
+    </w:lvl>
+    <w:lvl w:ilvl="4" w:tplc="080A0019" w:tentative="1">
+      <w:start w:val="1"/>
+      <w:numFmt w:val="lowerLetter"/>
+      <w:lvlText w:val="%5."/>
+      <w:lvlJc w:val="left"/>
+      <w:pPr>
+        <w:ind w:left="3240" w:hanging="360"/>
+      </w:pPr>
+    </w:lvl>
+    <w:lvl w:ilvl="5" w:tplc="080A001B" w:tentative="1">
+      <w:start w:val="1"/>
+      <w:numFmt w:val="lowerRoman"/>
+      <w:lvlText w:val="%6."/>
+      <w:lvlJc w:val="right"/>
+      <w:pPr>
+        <w:ind w:left="3960" w:hanging="180"/>
+      </w:pPr>
+    </w:lvl>
+    <w:lvl w:ilvl="6" w:tplc="080A000F" w:tentative="1">
+      <w:start w:val="1"/>
+      <w:numFmt w:val="decimal"/>
+      <w:lvlText w:val="%7."/>
+      <w:lvlJc w:val="left"/>
+      <w:pPr>
+        <w:ind w:left="4680" w:hanging="360"/>
+      </w:pPr>
+    </w:lvl>
+    <w:lvl w:ilvl="7" w:tplc="080A0019" w:tentative="1">
+      <w:start w:val="1"/>
+      <w:numFmt w:val="lowerLetter"/>
+      <w:lvlText w:val="%8."/>
+      <w:lvlJc w:val="left"/>
+      <w:pPr>
+        <w:ind w:left="5400" w:hanging="360"/>
+      </w:pPr>
+    </w:lvl>
+    <w:lvl w:ilvl="8" w:tplc="080A001B" w:tentative="1">
+      <w:start w:val="1"/>
+      <w:numFmt w:val="lowerRoman"/>
+      <w:lvlText w:val="%9."/>
+      <w:lvlJc w:val="right"/>
+      <w:pPr>
+        <w:ind w:left="6120" w:hanging="180"/>
+      </w:pPr>
+    </w:lvl>
+  </w:abstractNum>
+  <w:abstractNum w:abstractNumId="1" w15:restartNumberingAfterBreak="0">
     <w:nsid w:val="10891A84"/>
     <w:multiLevelType w:val="hybridMultilevel"/>
     <w:tmpl w:val="F3FEEDF6"/>
@@ -3510,7 +4171,7 @@
       </w:rPr>
     </w:lvl>
   </w:abstractNum>
-  <w:abstractNum w:abstractNumId="1" w15:restartNumberingAfterBreak="0">
+  <w:abstractNum w:abstractNumId="2" w15:restartNumberingAfterBreak="0">
     <w:nsid w:val="61DE3AC7"/>
     <w:multiLevelType w:val="hybridMultilevel"/>
     <w:tmpl w:val="761440FC"/>
@@ -3623,7 +4284,7 @@
       </w:rPr>
     </w:lvl>
   </w:abstractNum>
-  <w:abstractNum w:abstractNumId="2" w15:restartNumberingAfterBreak="0">
+  <w:abstractNum w:abstractNumId="3" w15:restartNumberingAfterBreak="0">
     <w:nsid w:val="7E303AFF"/>
     <w:multiLevelType w:val="hybridMultilevel"/>
     <w:tmpl w:val="172412C4"/>
@@ -3737,13 +4398,16 @@
     </w:lvl>
   </w:abstractNum>
   <w:num w:numId="1">
+    <w:abstractNumId w:val="3"/>
+  </w:num>
+  <w:num w:numId="2">
+    <w:abstractNumId w:val="1"/>
+  </w:num>
+  <w:num w:numId="3">
     <w:abstractNumId w:val="2"/>
   </w:num>
-  <w:num w:numId="2">
+  <w:num w:numId="4">
     <w:abstractNumId w:val="0"/>
-  </w:num>
-  <w:num w:numId="3">
-    <w:abstractNumId w:val="1"/>
   </w:num>
 </w:numbering>
 </file>
@@ -3871,6 +4535,7 @@
     <w:lsdException w:name="HTML Sample" w:semiHidden="1" w:unhideWhenUsed="1"/>
     <w:lsdException w:name="HTML Typewriter" w:semiHidden="1" w:unhideWhenUsed="1"/>
     <w:lsdException w:name="HTML Variable" w:semiHidden="1" w:unhideWhenUsed="1"/>
+    <w:lsdException w:name="Normal Table" w:semiHidden="1" w:unhideWhenUsed="1"/>
     <w:lsdException w:name="annotation subject" w:semiHidden="1" w:unhideWhenUsed="1"/>
     <w:lsdException w:name="No List" w:semiHidden="1" w:unhideWhenUsed="1"/>
     <w:lsdException w:name="Outline List 1" w:semiHidden="1" w:unhideWhenUsed="1"/>
@@ -3914,8 +4579,10 @@
     <w:lsdException w:name="Table Elegant" w:semiHidden="1" w:unhideWhenUsed="1"/>
     <w:lsdException w:name="Table Professional" w:semiHidden="1" w:unhideWhenUsed="1"/>
     <w:lsdException w:name="Table Subtle 1" w:semiHidden="1" w:unhideWhenUsed="1"/>
+    <w:lsdException w:name="Table Subtle 2" w:semiHidden="1" w:unhideWhenUsed="1"/>
     <w:lsdException w:name="Table Web 1" w:semiHidden="1" w:unhideWhenUsed="1"/>
     <w:lsdException w:name="Table Web 2" w:semiHidden="1" w:unhideWhenUsed="1"/>
+    <w:lsdException w:name="Table Web 3" w:semiHidden="1" w:unhideWhenUsed="1"/>
     <w:lsdException w:name="Balloon Text" w:semiHidden="1" w:unhideWhenUsed="1"/>
     <w:lsdException w:name="Table Grid" w:uiPriority="59"/>
     <w:lsdException w:name="Table Theme" w:semiHidden="1" w:unhideWhenUsed="1"/>
@@ -4550,6 +5217,33 @@
     <w:semiHidden/>
     <w:rsid w:val="00042648"/>
   </w:style>
+  <w:style w:type="character" w:styleId="Textoennegrita">
+    <w:name w:val="Strong"/>
+    <w:basedOn w:val="Fuentedeprrafopredeter"/>
+    <w:uiPriority w:val="22"/>
+    <w:qFormat/>
+    <w:rsid w:val="00C81ED9"/>
+    <w:rPr>
+      <w:b/>
+      <w:bCs/>
+    </w:rPr>
+  </w:style>
+  <w:style w:type="paragraph" w:styleId="NormalWeb">
+    <w:name w:val="Normal (Web)"/>
+    <w:basedOn w:val="Normal"/>
+    <w:uiPriority w:val="99"/>
+    <w:unhideWhenUsed/>
+    <w:rsid w:val="00C81ED9"/>
+    <w:pPr>
+      <w:spacing w:before="100" w:beforeAutospacing="1" w:after="100" w:afterAutospacing="1" w:line="240" w:lineRule="auto"/>
+    </w:pPr>
+    <w:rPr>
+      <w:rFonts w:ascii="Times New Roman" w:eastAsia="Times New Roman" w:hAnsi="Times New Roman" w:cs="Times New Roman"/>
+      <w:sz w:val="24"/>
+      <w:szCs w:val="24"/>
+      <w:lang w:eastAsia="es-MX"/>
+    </w:rPr>
+  </w:style>
 </w:styles>
 </file>
 
@@ -4862,7 +5556,7 @@
 </file>
 
 <file path=customXml/itemProps2.xml><?xml version="1.0" encoding="utf-8"?>
-<ds:datastoreItem xmlns:ds="http://schemas.openxmlformats.org/officeDocument/2006/customXml" ds:itemID="{90FCB798-CCBA-4D52-8E0A-49DBFDC725B2}">
+<ds:datastoreItem xmlns:ds="http://schemas.openxmlformats.org/officeDocument/2006/customXml" ds:itemID="{7ABE5B9A-4691-489C-91E1-1452E063B15F}">
   <ds:schemaRefs>
     <ds:schemaRef ds:uri="http://schemas.openxmlformats.org/officeDocument/2006/bibliography"/>
   </ds:schemaRefs>
